--- a/Programming Exercise-01/Question1.docx
+++ b/Programming Exercise-01/Question1.docx
@@ -4,7 +4,21 @@
   <w:body>
     <w:p>
       <w:r>
-        <w:t>Student’s name: Vinicius Lopes</w:t>
+        <w:rPr>
+          <w:b/>
+          <w:bCs/>
+        </w:rPr>
+        <w:t>Student’s name</w:t>
+      </w:r>
+      <w:r>
+        <w:t xml:space="preserve">: </w:t>
+      </w:r>
+      <w:r>
+        <w:rPr>
+          <w:b/>
+          <w:bCs/>
+        </w:rPr>
+        <w:t>Vinicius Lopes</w:t>
       </w:r>
     </w:p>
     <w:p>
@@ -542,13 +556,19 @@
         <w:rPr>
           <w:rFonts w:eastAsiaTheme="minorEastAsia"/>
         </w:rPr>
-        <w:t xml:space="preserve"> the new value to the old sum </w:t>
-      </w:r>
-      <w:r>
-        <w:rPr>
-          <w:rFonts w:eastAsiaTheme="minorEastAsia"/>
-        </w:rPr>
-        <w:t xml:space="preserve"> of samples </w:t>
+        <w:t xml:space="preserve"> the new value to the old </w:t>
+      </w:r>
+      <w:r>
+        <w:rPr>
+          <w:rFonts w:eastAsiaTheme="minorEastAsia"/>
+        </w:rPr>
+        <w:t>sum of</w:t>
+      </w:r>
+      <w:r>
+        <w:rPr>
+          <w:rFonts w:eastAsiaTheme="minorEastAsia"/>
+        </w:rPr>
+        <w:t xml:space="preserve"> samples </w:t>
       </w:r>
       <w:r>
         <w:rPr>
@@ -1097,14 +1117,48 @@
       <w:pPr>
         <w:rPr>
           <w:rFonts w:eastAsiaTheme="minorEastAsia"/>
+          <w:sz w:val="36"/>
+          <w:szCs w:val="36"/>
         </w:rPr>
       </w:pPr>
       <w:r>
         <w:rPr>
           <w:rFonts w:eastAsiaTheme="minorEastAsia"/>
+          <w:sz w:val="36"/>
+          <w:szCs w:val="36"/>
         </w:rPr>
         <w:lastRenderedPageBreak/>
         <w:t>Then we have function f(.) equal to 11.</w:t>
+      </w:r>
+    </w:p>
+    <w:p>
+      <w:pPr>
+        <w:shd w:val="clear" w:color="auto" w:fill="FFFFFF" w:themeFill="background1"/>
+        <w:rPr>
+          <w:rFonts w:eastAsiaTheme="minorEastAsia" w:cstheme="minorHAnsi"/>
+          <w:sz w:val="40"/>
+          <w:szCs w:val="40"/>
+        </w:rPr>
+      </w:pPr>
+      <w:r>
+        <w:rPr>
+          <w:rStyle w:val="textlayer--absolute"/>
+          <w:rFonts w:cstheme="minorHAnsi"/>
+          <w:sz w:val="40"/>
+          <w:szCs w:val="40"/>
+          <w:shd w:val="clear" w:color="auto" w:fill="F2F2F2"/>
+        </w:rPr>
+        <w:t>μ′</w:t>
+      </w:r>
+      <w:r>
+        <w:rPr>
+          <w:rStyle w:val="textlayer--absolute"/>
+          <w:rFonts w:cstheme="minorHAnsi"/>
+          <w:sz w:val="40"/>
+          <w:szCs w:val="40"/>
+          <w:shd w:val="clear" w:color="auto" w:fill="F2F2F2"/>
+        </w:rPr>
+        <w:t xml:space="preserve"> = 11</w:t>
       </w:r>
     </w:p>
     <w:p>
@@ -1133,8 +1187,48 @@
     </w:p>
     <w:p/>
     <w:p>
-      <w:r>
-        <w:t>Considering</w:t>
+      <w:pPr>
+        <w:rPr>
+          <w:rFonts w:cstheme="minorHAnsi"/>
+          <w:color w:val="000000" w:themeColor="text1"/>
+        </w:rPr>
+      </w:pPr>
+      <w:r>
+        <w:rPr>
+          <w:rFonts w:cstheme="minorHAnsi"/>
+          <w:color w:val="000000" w:themeColor="text1"/>
+        </w:rPr>
+        <w:t>Now regarding to the new variance v’</w:t>
+      </w:r>
+      <w:r>
+        <w:rPr>
+          <w:rStyle w:val="textlayer--absolute"/>
+          <w:rFonts w:cstheme="minorHAnsi"/>
+          <w:color w:val="000000" w:themeColor="text1"/>
+          <w:shd w:val="clear" w:color="auto" w:fill="F2F2F2"/>
+        </w:rPr>
+        <w:t xml:space="preserve"> </w:t>
+      </w:r>
+      <w:r>
+        <w:rPr>
+          <w:rFonts w:cstheme="minorHAnsi"/>
+          <w:color w:val="000000" w:themeColor="text1"/>
+        </w:rPr>
+        <w:t>c</w:t>
+      </w:r>
+      <w:r>
+        <w:rPr>
+          <w:rFonts w:cstheme="minorHAnsi"/>
+          <w:color w:val="000000" w:themeColor="text1"/>
+        </w:rPr>
+        <w:t>onsider</w:t>
+      </w:r>
+      <w:r>
+        <w:rPr>
+          <w:rFonts w:cstheme="minorHAnsi"/>
+          <w:color w:val="000000" w:themeColor="text1"/>
+        </w:rPr>
+        <w:t>:</w:t>
       </w:r>
     </w:p>
     <w:p>
@@ -1677,7 +1771,17 @@
     </w:p>
     <w:p>
       <w:r>
-        <w:t>To solve this problem, we can use the Welford’s method, where it can be derived by the difference between the sums of squared differences for N and N-1 samples, then:</w:t>
+        <w:t xml:space="preserve">To solve this problem, we can use the </w:t>
+      </w:r>
+      <w:r>
+        <w:rPr>
+          <w:b/>
+          <w:bCs/>
+        </w:rPr>
+        <w:t>Welford’s method</w:t>
+      </w:r>
+      <w:r>
+        <w:t>, where it can be derived by the difference between the sums of squared differences for N and N-1 samples, then:</w:t>
       </w:r>
     </w:p>
     <w:p/>
@@ -2856,6 +2960,7 @@
               <w:bdr w:val="none" w:sz="0" w:space="0" w:color="auto" w:frame="1"/>
               <w:shd w:val="clear" w:color="auto" w:fill="FFFFFF"/>
             </w:rPr>
+            <w:lastRenderedPageBreak/>
             <m:t>=</m:t>
           </m:r>
           <m:sSup>
@@ -3332,7 +3437,6 @@
               <w:bdr w:val="none" w:sz="0" w:space="0" w:color="auto" w:frame="1"/>
               <w:shd w:val="clear" w:color="auto" w:fill="FFFFFF"/>
             </w:rPr>
-            <w:lastRenderedPageBreak/>
             <m:t>=</m:t>
           </m:r>
           <m:sSup>
@@ -5314,7 +5418,43 @@
         <w:rPr>
           <w:rFonts w:eastAsiaTheme="minorEastAsia"/>
         </w:rPr>
-        <w:t xml:space="preserve"> is 18, X as the new value added 20, </w:t>
+        <w:t xml:space="preserve"> </w:t>
+      </w:r>
+      <w:r>
+        <w:rPr>
+          <w:rFonts w:eastAsiaTheme="minorEastAsia"/>
+        </w:rPr>
+        <w:t>a</w:t>
+      </w:r>
+      <w:r>
+        <w:rPr>
+          <w:rFonts w:eastAsiaTheme="minorEastAsia"/>
+        </w:rPr>
+        <w:t>s 18</w:t>
+      </w:r>
+      <w:r>
+        <w:rPr>
+          <w:rFonts w:eastAsiaTheme="minorEastAsia"/>
+        </w:rPr>
+        <w:t>.</w:t>
+      </w:r>
+      <w:r>
+        <w:rPr>
+          <w:rFonts w:eastAsiaTheme="minorEastAsia"/>
+        </w:rPr>
+        <w:t xml:space="preserve"> X as the new value added 20</w:t>
+      </w:r>
+      <w:r>
+        <w:rPr>
+          <w:rFonts w:eastAsiaTheme="minorEastAsia"/>
+        </w:rPr>
+        <w:t>.</w:t>
+      </w:r>
+      <w:r>
+        <w:rPr>
+          <w:rFonts w:eastAsiaTheme="minorEastAsia"/>
+        </w:rPr>
+        <w:t xml:space="preserve"> </w:t>
       </w:r>
       <m:oMath>
         <m:sSub>
@@ -6002,21 +6142,50 @@
       <w:pPr>
         <w:rPr>
           <w:rFonts w:eastAsiaTheme="minorEastAsia"/>
-        </w:rPr>
-      </w:pPr>
-      <w:r>
-        <w:rPr>
-          <w:rFonts w:eastAsiaTheme="minorEastAsia"/>
-        </w:rPr>
-        <w:t xml:space="preserve">Then we have the new variance as </w:t>
-      </w:r>
-      <w:r>
-        <w:rPr>
-          <w:rFonts w:eastAsiaTheme="minorEastAsia"/>
           <w:b/>
           <w:bCs/>
         </w:rPr>
+      </w:pPr>
+      <w:r>
+        <w:rPr>
+          <w:rFonts w:eastAsiaTheme="minorEastAsia"/>
+        </w:rPr>
+        <w:t xml:space="preserve">Then we have the new variance as </w:t>
+      </w:r>
+      <w:r>
+        <w:rPr>
+          <w:rFonts w:eastAsiaTheme="minorEastAsia"/>
+          <w:b/>
+          <w:bCs/>
+        </w:rPr>
         <w:t>26.</w:t>
+      </w:r>
+    </w:p>
+    <w:p>
+      <w:pPr>
+        <w:rPr>
+          <w:rFonts w:eastAsiaTheme="minorEastAsia"/>
+          <w:sz w:val="40"/>
+          <w:szCs w:val="40"/>
+        </w:rPr>
+      </w:pPr>
+      <w:r>
+        <w:rPr>
+          <w:rFonts w:cstheme="minorHAnsi"/>
+          <w:color w:val="000000" w:themeColor="text1"/>
+          <w:sz w:val="40"/>
+          <w:szCs w:val="40"/>
+        </w:rPr>
+        <w:t>v’</w:t>
+      </w:r>
+      <w:r>
+        <w:rPr>
+          <w:rFonts w:cstheme="minorHAnsi"/>
+          <w:color w:val="000000" w:themeColor="text1"/>
+          <w:sz w:val="40"/>
+          <w:szCs w:val="40"/>
+        </w:rPr>
+        <w:t xml:space="preserve"> = 26</w:t>
       </w:r>
     </w:p>
     <w:p/>
@@ -6481,6 +6650,11 @@
     <w:basedOn w:val="DefaultParagraphFont"/>
     <w:rsid w:val="003375BB"/>
   </w:style>
+  <w:style w:type="character" w:customStyle="1" w:styleId="textlayer--absolute">
+    <w:name w:val="textlayer--absolute"/>
+    <w:basedOn w:val="DefaultParagraphFont"/>
+    <w:rsid w:val="00822040"/>
+  </w:style>
 </w:styles>
 </file>
 
